--- a/docs/FinalProject- התקנים לוגים.docx
+++ b/docs/FinalProject- התקנים לוגים.docx
@@ -436,7 +436,6 @@
           <w:rFonts w:ascii="Segoe UI" w:eastAsia="Times New Roman" w:hAnsi="Segoe UI" w:cs="Segoe UI"/>
           <w:sz w:val="18"/>
           <w:szCs w:val="18"/>
-          <w:rtl/>
         </w:rPr>
       </w:pPr>
     </w:p>
@@ -21951,7 +21950,7 @@
                                           </pic:cNvPicPr>
                                         </pic:nvPicPr>
                                         <pic:blipFill>
-                                          <a:blip r:embed="rId26">
+                                          <a:blip r:embed="rId25">
                                             <a:extLst>
                                               <a:ext uri="{28A0092B-C50C-407E-A947-70E740481C1C}">
                                                 <a14:useLocalDpi xmlns:a14="http://schemas.microsoft.com/office/drawing/2010/main" val="0"/>
@@ -22198,7 +22197,7 @@
                                           </pic:cNvPicPr>
                                         </pic:nvPicPr>
                                         <pic:blipFill>
-                                          <a:blip r:embed="rId26">
+                                          <a:blip r:embed="rId25">
                                             <a:extLst>
                                               <a:ext uri="{28A0092B-C50C-407E-A947-70E740481C1C}">
                                                 <a14:useLocalDpi xmlns:a14="http://schemas.microsoft.com/office/drawing/2010/main" val="0"/>
@@ -32205,7 +32204,7 @@
           <w:u w:val="single"/>
         </w:rPr>
         <w:drawing>
-          <wp:anchor distT="0" distB="0" distL="114300" distR="114300" simplePos="0" relativeHeight="251658261" behindDoc="0" locked="0" layoutInCell="1" allowOverlap="1" wp14:anchorId="379ACB70" wp14:editId="17C9E109">
+          <wp:anchor distT="0" distB="0" distL="114300" distR="114300" simplePos="0" relativeHeight="251658261" behindDoc="0" locked="0" layoutInCell="1" allowOverlap="1" wp14:anchorId="379ACB70" wp14:editId="4BF5DDB9">
             <wp:simplePos x="0" y="0"/>
             <wp:positionH relativeFrom="column">
               <wp:posOffset>-1024890</wp:posOffset>
@@ -54354,14 +54353,6 @@
 </file>
 
 <file path=customXml/item1.xml><?xml version="1.0" encoding="utf-8"?>
-<p:properties xmlns:p="http://schemas.microsoft.com/office/2006/metadata/properties" xmlns:xsi="http://www.w3.org/2001/XMLSchema-instance" xmlns:pc="http://schemas.microsoft.com/office/infopath/2007/PartnerControls">
-  <documentManagement>
-    <_activity xmlns="8ad13e9f-778b-4b8d-aa88-9dcb1800b877" xsi:nil="true"/>
-  </documentManagement>
-</p:properties>
-</file>
-
-<file path=customXml/item2.xml><?xml version="1.0" encoding="utf-8"?>
 <?mso-contentType ?>
 <FormTemplates xmlns="http://schemas.microsoft.com/sharepoint/v3/contenttype/forms">
   <Display>DocumentLibraryForm</Display>
@@ -54370,8 +54361,16 @@
 </FormTemplates>
 </file>
 
+<file path=customXml/item2.xml><?xml version="1.0" encoding="utf-8"?>
+<b:Sources xmlns:b="http://schemas.openxmlformats.org/officeDocument/2006/bibliography" xmlns="http://schemas.openxmlformats.org/officeDocument/2006/bibliography" SelectedStyle="\APASixthEditionOfficeOnline.xsl" StyleName="APA" Version="6"/>
+</file>
+
 <file path=customXml/item3.xml><?xml version="1.0" encoding="utf-8"?>
-<b:Sources xmlns:b="http://schemas.openxmlformats.org/officeDocument/2006/bibliography" xmlns="http://schemas.openxmlformats.org/officeDocument/2006/bibliography" SelectedStyle="\APASixthEditionOfficeOnline.xsl" StyleName="APA" Version="6"/>
+<p:properties xmlns:p="http://schemas.microsoft.com/office/2006/metadata/properties" xmlns:xsi="http://www.w3.org/2001/XMLSchema-instance" xmlns:pc="http://schemas.microsoft.com/office/infopath/2007/PartnerControls">
+  <documentManagement>
+    <_activity xmlns="8ad13e9f-778b-4b8d-aa88-9dcb1800b877" xsi:nil="true"/>
+  </documentManagement>
+</p:properties>
 </file>
 
 <file path=customXml/item4.xml><?xml version="1.0" encoding="utf-8"?>
@@ -54564,16 +54563,6 @@
 </file>
 
 <file path=customXml/itemProps1.xml><?xml version="1.0" encoding="utf-8"?>
-<ds:datastoreItem xmlns:ds="http://schemas.openxmlformats.org/officeDocument/2006/customXml" ds:itemID="{06B5D6CA-B2D7-46FF-ABD0-3EB95CA3EFB6}">
-  <ds:schemaRefs>
-    <ds:schemaRef ds:uri="http://schemas.microsoft.com/office/2006/metadata/properties"/>
-    <ds:schemaRef ds:uri="http://schemas.microsoft.com/office/infopath/2007/PartnerControls"/>
-    <ds:schemaRef ds:uri="8ad13e9f-778b-4b8d-aa88-9dcb1800b877"/>
-  </ds:schemaRefs>
-</ds:datastoreItem>
-</file>
-
-<file path=customXml/itemProps2.xml><?xml version="1.0" encoding="utf-8"?>
 <ds:datastoreItem xmlns:ds="http://schemas.openxmlformats.org/officeDocument/2006/customXml" ds:itemID="{7BDEDE53-93BA-4C67-A01B-1E281BF8A7AE}">
   <ds:schemaRefs>
     <ds:schemaRef ds:uri="http://schemas.microsoft.com/sharepoint/v3/contenttype/forms"/>
@@ -54581,10 +54570,20 @@
 </ds:datastoreItem>
 </file>
 
-<file path=customXml/itemProps3.xml><?xml version="1.0" encoding="utf-8"?>
+<file path=customXml/itemProps2.xml><?xml version="1.0" encoding="utf-8"?>
 <ds:datastoreItem xmlns:ds="http://schemas.openxmlformats.org/officeDocument/2006/customXml" ds:itemID="{A56210F9-8725-434B-918D-542F4F9276C3}">
   <ds:schemaRefs>
     <ds:schemaRef ds:uri="http://schemas.openxmlformats.org/officeDocument/2006/bibliography"/>
+  </ds:schemaRefs>
+</ds:datastoreItem>
+</file>
+
+<file path=customXml/itemProps3.xml><?xml version="1.0" encoding="utf-8"?>
+<ds:datastoreItem xmlns:ds="http://schemas.openxmlformats.org/officeDocument/2006/customXml" ds:itemID="{06B5D6CA-B2D7-46FF-ABD0-3EB95CA3EFB6}">
+  <ds:schemaRefs>
+    <ds:schemaRef ds:uri="http://schemas.microsoft.com/office/2006/metadata/properties"/>
+    <ds:schemaRef ds:uri="http://schemas.microsoft.com/office/infopath/2007/PartnerControls"/>
+    <ds:schemaRef ds:uri="8ad13e9f-778b-4b8d-aa88-9dcb1800b877"/>
   </ds:schemaRefs>
 </ds:datastoreItem>
 </file>
